--- a/2. Bilgi Toplama/6.Görsel OSINT  Haritalama/Metagoofil.docx
+++ b/2. Bilgi Toplama/6.Görsel OSINT  Haritalama/Metagoofil.docx
@@ -15,6 +15,8 @@
         </w:rPr>
         <w:t>Metagoofil Kullanım Rehberi</w:t>
       </w:r>
+      <w:bookmarkStart w:id="0" w:name="_GoBack"/>
+      <w:bookmarkEnd w:id="0"/>
     </w:p>
     <w:p>
       <w:pPr>
@@ -32,10 +34,7 @@
     </w:p>
     <w:p>
       <w:r>
-        <w:t xml:space="preserve">Metagoofil, hedef bir domain’e ait çevrimiçi belgeleri (PDF, DOCX, PPTX, XLS vs.) tarayarak bu belgelerden meta verileri (yazar adı, kullanıcı adı, yazılım bilgisi vb.) çıkartan bir OSINT (Açık Kaynak </w:t>
-      </w:r>
-      <w:r>
-        <w:t>İstihbarat) aracıdır. Özellikle sızma testlerinde, hedef organizasyon hakkında bilgi toplama aşamasında (reconnaissance) kullanılır.</w:t>
+        <w:t>Metagoofil, hedef bir domain’e ait çevrimiçi belgeleri (PDF, DOCX, PPTX, XLS vs.) tarayarak bu belgelerden meta verileri (yazar adı, kullanıcı adı, yazılım bilgisi vb.) çıkartan bir OSINT (Açık Kaynak İstihbarat) aracıdır. Özellikle sızma testlerinde, hedef organizasyon hakkında bilgi toplama aşamasında (reconnaissance) kullanılır.</w:t>
       </w:r>
     </w:p>
     <w:p>
@@ -73,7 +72,7 @@
         </w:rPr>
         <w:t xml:space="preserve">git clone </w:t>
       </w:r>
-      <w:hyperlink r:id="rId6" w:history="1">
+      <w:hyperlink r:id="rId8" w:history="1">
         <w:r>
           <w:rPr>
             <w:rStyle w:val="Kpr"/>
@@ -91,7 +90,9 @@
       </w:pPr>
       <w:r>
         <w:rPr>
+          <w:noProof/>
           <w:color w:val="FF0000"/>
+          <w:lang w:val="tr-TR" w:eastAsia="tr-TR"/>
         </w:rPr>
         <w:drawing>
           <wp:inline distT="0" distB="0" distL="0" distR="0" wp14:anchorId="23B5B057" wp14:editId="42D397AF">
@@ -109,7 +110,7 @@
                     <pic:cNvPicPr/>
                   </pic:nvPicPr>
                   <pic:blipFill>
-                    <a:blip r:embed="rId7"/>
+                    <a:blip r:embed="rId9"/>
                     <a:stretch>
                       <a:fillRect/>
                     </a:stretch>
@@ -147,7 +148,9 @@
       </w:r>
       <w:r>
         <w:rPr>
+          <w:noProof/>
           <w:color w:val="FF0000"/>
+          <w:lang w:val="tr-TR" w:eastAsia="tr-TR"/>
         </w:rPr>
         <w:drawing>
           <wp:inline distT="0" distB="0" distL="0" distR="0" wp14:anchorId="23B610E4" wp14:editId="57C98A7C">
@@ -165,7 +168,7 @@
                     <pic:cNvPicPr/>
                   </pic:nvPicPr>
                   <pic:blipFill>
-                    <a:blip r:embed="rId8"/>
+                    <a:blip r:embed="rId10"/>
                     <a:stretch>
                       <a:fillRect/>
                     </a:stretch>
@@ -289,7 +292,7 @@
                     </pic:cNvPicPr>
                   </pic:nvPicPr>
                   <pic:blipFill>
-                    <a:blip r:embed="rId9">
+                    <a:blip r:embed="rId11">
                       <a:extLst>
                         <a:ext uri="{28A0092B-C50C-407E-A947-70E740481C1C}">
                           <a14:useLocalDpi xmlns:a14="http://schemas.microsoft.com/office/drawing/2010/main" val="0"/>
@@ -335,8 +338,6 @@
       <w:pPr>
         <w:pStyle w:val="Balk1"/>
       </w:pPr>
-      <w:bookmarkStart w:id="0" w:name="_GoBack"/>
-      <w:bookmarkEnd w:id="0"/>
       <w:r>
         <w:rPr>
           <w:color w:val="FF0000"/>
@@ -591,10 +592,7 @@
       </w:r>
       <w:r>
         <w:br/>
-        <w:t>- Meta ver</w:t>
-      </w:r>
-      <w:r>
-        <w:t>iler (username, uygulama sürümleri, vb.) bulunur.</w:t>
+        <w:t>- Meta veriler (username, uygulama sürümleri, vb.) bulunur.</w:t>
       </w:r>
     </w:p>
     <w:p>
@@ -618,13 +616,11 @@
     </w:p>
     <w:p>
       <w:r>
-        <w:t>- Metagoofil, Google üzerinden belge taraması yaptığı için Google sorgu sınırına (rate limit) takılabilir</w:t>
-      </w:r>
-      <w:r>
-        <w:t>siniz. VPN veya Google API anahtarı gerekebilir.</w:t>
+        <w:t>- Metagoofil, Google üzerinden belge taraması yaptığı için Google sorgu sınırına (rate limit) takılabilirsiniz. VPN veya Google API anahtarı gerekebilir.</w:t>
       </w:r>
     </w:p>
     <w:sectPr>
+      <w:headerReference w:type="default" r:id="rId12"/>
       <w:pgSz w:w="12240" w:h="15840"/>
       <w:pgMar w:top="1440" w:right="1800" w:bottom="1440" w:left="1800" w:header="720" w:footer="720" w:gutter="0"/>
       <w:cols w:space="720"/>
@@ -632,6 +628,114 @@
     </w:sectPr>
   </w:body>
 </w:document>
+</file>
+
+<file path=word/endnotes.xml><?xml version="1.0" encoding="utf-8"?>
+<w:endnotes xmlns:wpc="http://schemas.microsoft.com/office/word/2010/wordprocessingCanvas" xmlns:cx="http://schemas.microsoft.com/office/drawing/2014/chartex" xmlns:mc="http://schemas.openxmlformats.org/markup-compatibility/2006" xmlns:o="urn:schemas-microsoft-com:office:office" xmlns:r="http://schemas.openxmlformats.org/officeDocument/2006/relationships" xmlns:m="http://schemas.openxmlformats.org/officeDocument/2006/math" xmlns:v="urn:schemas-microsoft-com:vml" xmlns:wp14="http://schemas.microsoft.com/office/word/2010/wordprocessingDrawing" xmlns:wp="http://schemas.openxmlformats.org/drawingml/2006/wordprocessingDrawing" xmlns:w10="urn:schemas-microsoft-com:office:word" xmlns:w="http://schemas.openxmlformats.org/wordprocessingml/2006/main" xmlns:w14="http://schemas.microsoft.com/office/word/2010/wordml" xmlns:w15="http://schemas.microsoft.com/office/word/2012/wordml" xmlns:w16se="http://schemas.microsoft.com/office/word/2015/wordml/symex" xmlns:wpg="http://schemas.microsoft.com/office/word/2010/wordprocessingGroup" xmlns:wpi="http://schemas.microsoft.com/office/word/2010/wordprocessingInk" xmlns:wne="http://schemas.microsoft.com/office/word/2006/wordml" xmlns:wps="http://schemas.microsoft.com/office/word/2010/wordprocessingShape" mc:Ignorable="w14 w15 w16se wp14">
+  <w:endnote w:type="separator" w:id="-1">
+    <w:p>
+      <w:pPr>
+        <w:spacing w:after="0" w:line="240" w:lineRule="auto"/>
+      </w:pPr>
+      <w:r>
+        <w:separator/>
+      </w:r>
+    </w:p>
+  </w:endnote>
+  <w:endnote w:type="continuationSeparator" w:id="0">
+    <w:p>
+      <w:pPr>
+        <w:spacing w:after="0" w:line="240" w:lineRule="auto"/>
+      </w:pPr>
+      <w:r>
+        <w:continuationSeparator/>
+      </w:r>
+    </w:p>
+  </w:endnote>
+</w:endnotes>
+</file>
+
+<file path=word/footnotes.xml><?xml version="1.0" encoding="utf-8"?>
+<w:footnotes xmlns:wpc="http://schemas.microsoft.com/office/word/2010/wordprocessingCanvas" xmlns:cx="http://schemas.microsoft.com/office/drawing/2014/chartex" xmlns:mc="http://schemas.openxmlformats.org/markup-compatibility/2006" xmlns:o="urn:schemas-microsoft-com:office:office" xmlns:r="http://schemas.openxmlformats.org/officeDocument/2006/relationships" xmlns:m="http://schemas.openxmlformats.org/officeDocument/2006/math" xmlns:v="urn:schemas-microsoft-com:vml" xmlns:wp14="http://schemas.microsoft.com/office/word/2010/wordprocessingDrawing" xmlns:wp="http://schemas.openxmlformats.org/drawingml/2006/wordprocessingDrawing" xmlns:w10="urn:schemas-microsoft-com:office:word" xmlns:w="http://schemas.openxmlformats.org/wordprocessingml/2006/main" xmlns:w14="http://schemas.microsoft.com/office/word/2010/wordml" xmlns:w15="http://schemas.microsoft.com/office/word/2012/wordml" xmlns:w16se="http://schemas.microsoft.com/office/word/2015/wordml/symex" xmlns:wpg="http://schemas.microsoft.com/office/word/2010/wordprocessingGroup" xmlns:wpi="http://schemas.microsoft.com/office/word/2010/wordprocessingInk" xmlns:wne="http://schemas.microsoft.com/office/word/2006/wordml" xmlns:wps="http://schemas.microsoft.com/office/word/2010/wordprocessingShape" mc:Ignorable="w14 w15 w16se wp14">
+  <w:footnote w:type="separator" w:id="-1">
+    <w:p>
+      <w:pPr>
+        <w:spacing w:after="0" w:line="240" w:lineRule="auto"/>
+      </w:pPr>
+      <w:r>
+        <w:separator/>
+      </w:r>
+    </w:p>
+  </w:footnote>
+  <w:footnote w:type="continuationSeparator" w:id="0">
+    <w:p>
+      <w:pPr>
+        <w:spacing w:after="0" w:line="240" w:lineRule="auto"/>
+      </w:pPr>
+      <w:r>
+        <w:continuationSeparator/>
+      </w:r>
+    </w:p>
+  </w:footnote>
+</w:footnotes>
+</file>
+
+<file path=word/header1.xml><?xml version="1.0" encoding="utf-8"?>
+<w:hdr xmlns:wpc="http://schemas.microsoft.com/office/word/2010/wordprocessingCanvas" xmlns:cx="http://schemas.microsoft.com/office/drawing/2014/chartex" xmlns:mc="http://schemas.openxmlformats.org/markup-compatibility/2006" xmlns:o="urn:schemas-microsoft-com:office:office" xmlns:r="http://schemas.openxmlformats.org/officeDocument/2006/relationships" xmlns:m="http://schemas.openxmlformats.org/officeDocument/2006/math" xmlns:v="urn:schemas-microsoft-com:vml" xmlns:wp14="http://schemas.microsoft.com/office/word/2010/wordprocessingDrawing" xmlns:wp="http://schemas.openxmlformats.org/drawingml/2006/wordprocessingDrawing" xmlns:w10="urn:schemas-microsoft-com:office:word" xmlns:w="http://schemas.openxmlformats.org/wordprocessingml/2006/main" xmlns:w14="http://schemas.microsoft.com/office/word/2010/wordml" xmlns:w15="http://schemas.microsoft.com/office/word/2012/wordml" xmlns:w16se="http://schemas.microsoft.com/office/word/2015/wordml/symex" xmlns:wpg="http://schemas.microsoft.com/office/word/2010/wordprocessingGroup" xmlns:wpi="http://schemas.microsoft.com/office/word/2010/wordprocessingInk" xmlns:wne="http://schemas.microsoft.com/office/word/2006/wordml" xmlns:wps="http://schemas.microsoft.com/office/word/2010/wordprocessingShape" mc:Ignorable="w14 w15 w16se wp14">
+  <w:p>
+    <w:pPr>
+      <w:pStyle w:val="stBilgi"/>
+      <w:jc w:val="right"/>
+    </w:pPr>
+    <w:r>
+      <w:rPr>
+        <w:noProof/>
+        <w:lang w:val="tr-TR" w:eastAsia="tr-TR"/>
+      </w:rPr>
+      <w:drawing>
+        <wp:inline distT="0" distB="0" distL="0" distR="0">
+          <wp:extent cx="1761905" cy="523810"/>
+          <wp:effectExtent l="0" t="0" r="0" b="0"/>
+          <wp:docPr id="4" name="Resim 4"/>
+          <wp:cNvGraphicFramePr>
+            <a:graphicFrameLocks xmlns:a="http://schemas.openxmlformats.org/drawingml/2006/main" noChangeAspect="1"/>
+          </wp:cNvGraphicFramePr>
+          <a:graphic xmlns:a="http://schemas.openxmlformats.org/drawingml/2006/main">
+            <a:graphicData uri="http://schemas.openxmlformats.org/drawingml/2006/picture">
+              <pic:pic xmlns:pic="http://schemas.openxmlformats.org/drawingml/2006/picture">
+                <pic:nvPicPr>
+                  <pic:cNvPr id="4" name=" (1).png"/>
+                  <pic:cNvPicPr/>
+                </pic:nvPicPr>
+                <pic:blipFill>
+                  <a:blip r:embed="rId1">
+                    <a:extLst>
+                      <a:ext uri="{28A0092B-C50C-407E-A947-70E740481C1C}">
+                        <a14:useLocalDpi xmlns:a14="http://schemas.microsoft.com/office/drawing/2010/main" val="0"/>
+                      </a:ext>
+                    </a:extLst>
+                  </a:blip>
+                  <a:stretch>
+                    <a:fillRect/>
+                  </a:stretch>
+                </pic:blipFill>
+                <pic:spPr>
+                  <a:xfrm>
+                    <a:off x="0" y="0"/>
+                    <a:ext cx="1761905" cy="523810"/>
+                  </a:xfrm>
+                  <a:prstGeom prst="rect">
+                    <a:avLst/>
+                  </a:prstGeom>
+                </pic:spPr>
+              </pic:pic>
+            </a:graphicData>
+          </a:graphic>
+        </wp:inline>
+      </w:drawing>
+    </w:r>
+  </w:p>
+</w:hdr>
 </file>
 
 <file path=word/numbering.xml><?xml version="1.0" encoding="utf-8"?>
@@ -12626,7 +12730,7 @@
 </file>
 
 <file path=customXml/itemProps1.xml><?xml version="1.0" encoding="utf-8"?>
-<ds:datastoreItem xmlns:ds="http://schemas.openxmlformats.org/officeDocument/2006/customXml" ds:itemID="{B8E48A2F-12F1-416A-8697-93210B1C0D84}">
+<ds:datastoreItem xmlns:ds="http://schemas.openxmlformats.org/officeDocument/2006/customXml" ds:itemID="{CBE3A426-BC48-4A1B-82F3-62F049F7B122}">
   <ds:schemaRefs>
     <ds:schemaRef ds:uri="http://schemas.openxmlformats.org/officeDocument/2006/bibliography"/>
   </ds:schemaRefs>

--- a/2. Bilgi Toplama/6.Görsel OSINT  Haritalama/Metagoofil.docx
+++ b/2. Bilgi Toplama/6.Görsel OSINT  Haritalama/Metagoofil.docx
@@ -688,33 +688,22 @@
       <w:jc w:val="right"/>
     </w:pPr>
     <w:r>
-      <w:rPr>
-        <w:noProof/>
-        <w:lang w:val="tr-TR" w:eastAsia="tr-TR"/>
-      </w:rPr>
       <w:drawing>
-        <wp:inline distT="0" distB="0" distL="0" distR="0">
-          <wp:extent cx="1761905" cy="523810"/>
-          <wp:effectExtent l="0" t="0" r="0" b="0"/>
-          <wp:docPr id="4" name="Resim 4"/>
+        <wp:inline xmlns:a="http://schemas.openxmlformats.org/drawingml/2006/main" xmlns:pic="http://schemas.openxmlformats.org/drawingml/2006/picture">
+          <wp:extent cx="1097280" cy="274320"/>
+          <wp:docPr id="1" name="Picture 1"/>
           <wp:cNvGraphicFramePr>
-            <a:graphicFrameLocks xmlns:a="http://schemas.openxmlformats.org/drawingml/2006/main" noChangeAspect="1"/>
+            <a:graphicFrameLocks noChangeAspect="1"/>
           </wp:cNvGraphicFramePr>
-          <a:graphic xmlns:a="http://schemas.openxmlformats.org/drawingml/2006/main">
+          <a:graphic>
             <a:graphicData uri="http://schemas.openxmlformats.org/drawingml/2006/picture">
-              <pic:pic xmlns:pic="http://schemas.openxmlformats.org/drawingml/2006/picture">
+              <pic:pic>
                 <pic:nvPicPr>
-                  <pic:cNvPr id="4" name=" (1).png"/>
+                  <pic:cNvPr id="0" name="logo.jpg"/>
                   <pic:cNvPicPr/>
                 </pic:nvPicPr>
                 <pic:blipFill>
-                  <a:blip r:embed="rId1">
-                    <a:extLst>
-                      <a:ext uri="{28A0092B-C50C-407E-A947-70E740481C1C}">
-                        <a14:useLocalDpi xmlns:a14="http://schemas.microsoft.com/office/drawing/2010/main" val="0"/>
-                      </a:ext>
-                    </a:extLst>
-                  </a:blip>
+                  <a:blip r:embed="rId2"/>
                   <a:stretch>
                     <a:fillRect/>
                   </a:stretch>
@@ -722,11 +711,9 @@
                 <pic:spPr>
                   <a:xfrm>
                     <a:off x="0" y="0"/>
-                    <a:ext cx="1761905" cy="523810"/>
+                    <a:ext cx="1097280" cy="274320"/>
                   </a:xfrm>
-                  <a:prstGeom prst="rect">
-                    <a:avLst/>
-                  </a:prstGeom>
+                  <a:prstGeom prst="rect"/>
                 </pic:spPr>
               </pic:pic>
             </a:graphicData>
